--- a/ProfinderElite.docx
+++ b/ProfinderElite.docx
@@ -273,13 +273,7 @@
               <w:rPr>
                 <w:color w:val="000000"/>
               </w:rPr>
-              <w:t>Add</w:t>
-            </w:r>
-            <w:r>
-              <w:rPr>
-                <w:color w:val="000000"/>
-              </w:rPr>
-              <w:t xml:space="preserve"> your </w:t>
+              <w:t xml:space="preserve">Add your </w:t>
             </w:r>
           </w:hyperlink>
           <w:r>
@@ -564,6 +558,61 @@
         </w:rPr>
         <w:tab/>
       </w:r>
+      <w:r>
+        <w:rPr>
+          <w:rFonts w:ascii="Calibri" w:eastAsia="Calibri" w:hAnsi="Calibri" w:cs="Calibri"/>
+          <w:noProof/>
+          <w:lang w:val="en-US"/>
+        </w:rPr>
+        <w:drawing>
+          <wp:inline distT="0" distB="0" distL="0" distR="0">
+            <wp:extent cx="1800225" cy="495300"/>
+            <wp:effectExtent l="0" t="0" r="9525" b="0"/>
+            <wp:docPr id="1" name="Picture 1"/>
+            <wp:cNvGraphicFramePr>
+              <a:graphicFrameLocks xmlns:a="http://schemas.openxmlformats.org/drawingml/2006/main" noChangeAspect="1"/>
+            </wp:cNvGraphicFramePr>
+            <a:graphic xmlns:a="http://schemas.openxmlformats.org/drawingml/2006/main">
+              <a:graphicData uri="http://schemas.openxmlformats.org/drawingml/2006/picture">
+                <pic:pic xmlns:pic="http://schemas.openxmlformats.org/drawingml/2006/picture">
+                  <pic:nvPicPr>
+                    <pic:cNvPr id="0" name="Picture 1"/>
+                    <pic:cNvPicPr>
+                      <a:picLocks noChangeAspect="1" noChangeArrowheads="1"/>
+                    </pic:cNvPicPr>
+                  </pic:nvPicPr>
+                  <pic:blipFill>
+                    <a:blip r:embed="rId7">
+                      <a:extLst>
+                        <a:ext uri="{28A0092B-C50C-407E-A947-70E740481C1C}">
+                          <a14:useLocalDpi xmlns:a14="http://schemas.microsoft.com/office/drawing/2010/main" val="0"/>
+                        </a:ext>
+                      </a:extLst>
+                    </a:blip>
+                    <a:srcRect/>
+                    <a:stretch>
+                      <a:fillRect/>
+                    </a:stretch>
+                  </pic:blipFill>
+                  <pic:spPr bwMode="auto">
+                    <a:xfrm>
+                      <a:off x="0" y="0"/>
+                      <a:ext cx="1800225" cy="495300"/>
+                    </a:xfrm>
+                    <a:prstGeom prst="rect">
+                      <a:avLst/>
+                    </a:prstGeom>
+                    <a:noFill/>
+                    <a:ln>
+                      <a:noFill/>
+                    </a:ln>
+                  </pic:spPr>
+                </pic:pic>
+              </a:graphicData>
+            </a:graphic>
+          </wp:inline>
+        </w:drawing>
+      </w:r>
     </w:p>
     <w:p>
       <w:pPr>
@@ -709,16 +758,71 @@
         </w:rPr>
         <w:t>.</w:t>
       </w:r>
+    </w:p>
+    <w:p>
+      <w:pPr>
+        <w:ind w:left="1440"/>
+        <w:rPr>
+          <w:rFonts w:ascii="Calibri" w:eastAsia="Calibri" w:hAnsi="Calibri" w:cs="Calibri"/>
+        </w:rPr>
+      </w:pPr>
+      <w:r>
+        <w:rPr>
+          <w:rFonts w:ascii="Calibri" w:eastAsia="Calibri" w:hAnsi="Calibri" w:cs="Calibri"/>
+          <w:noProof/>
+          <w:lang w:val="en-US"/>
+        </w:rPr>
+        <w:drawing>
+          <wp:inline distT="0" distB="0" distL="0" distR="0">
+            <wp:extent cx="4953000" cy="2447925"/>
+            <wp:effectExtent l="0" t="0" r="0" b="9525"/>
+            <wp:docPr id="2" name="Picture 2"/>
+            <wp:cNvGraphicFramePr>
+              <a:graphicFrameLocks xmlns:a="http://schemas.openxmlformats.org/drawingml/2006/main" noChangeAspect="1"/>
+            </wp:cNvGraphicFramePr>
+            <a:graphic xmlns:a="http://schemas.openxmlformats.org/drawingml/2006/main">
+              <a:graphicData uri="http://schemas.openxmlformats.org/drawingml/2006/picture">
+                <pic:pic xmlns:pic="http://schemas.openxmlformats.org/drawingml/2006/picture">
+                  <pic:nvPicPr>
+                    <pic:cNvPr id="0" name="Picture 2"/>
+                    <pic:cNvPicPr>
+                      <a:picLocks noChangeAspect="1" noChangeArrowheads="1"/>
+                    </pic:cNvPicPr>
+                  </pic:nvPicPr>
+                  <pic:blipFill>
+                    <a:blip r:embed="rId8">
+                      <a:extLst>
+                        <a:ext uri="{28A0092B-C50C-407E-A947-70E740481C1C}">
+                          <a14:useLocalDpi xmlns:a14="http://schemas.microsoft.com/office/drawing/2010/main" val="0"/>
+                        </a:ext>
+                      </a:extLst>
+                    </a:blip>
+                    <a:srcRect/>
+                    <a:stretch>
+                      <a:fillRect/>
+                    </a:stretch>
+                  </pic:blipFill>
+                  <pic:spPr bwMode="auto">
+                    <a:xfrm>
+                      <a:off x="0" y="0"/>
+                      <a:ext cx="4953000" cy="2447925"/>
+                    </a:xfrm>
+                    <a:prstGeom prst="rect">
+                      <a:avLst/>
+                    </a:prstGeom>
+                    <a:noFill/>
+                    <a:ln>
+                      <a:noFill/>
+                    </a:ln>
+                  </pic:spPr>
+                </pic:pic>
+              </a:graphicData>
+            </a:graphic>
+          </wp:inline>
+        </w:drawing>
+      </w:r>
       <w:bookmarkStart w:id="0" w:name="_GoBack"/>
       <w:bookmarkEnd w:id="0"/>
-    </w:p>
-    <w:p>
-      <w:pPr>
-        <w:ind w:left="1440"/>
-        <w:rPr>
-          <w:rFonts w:ascii="Calibri" w:eastAsia="Calibri" w:hAnsi="Calibri" w:cs="Calibri"/>
-        </w:rPr>
-      </w:pPr>
     </w:p>
     <w:p>
       <w:pPr>
@@ -1327,7 +1431,7 @@
                     </pic:cNvPicPr>
                   </pic:nvPicPr>
                   <pic:blipFill>
-                    <a:blip r:embed="rId7">
+                    <a:blip r:embed="rId9">
                       <a:extLst>
                         <a:ext uri="{28A0092B-C50C-407E-A947-70E740481C1C}">
                           <a14:useLocalDpi xmlns:a14="http://schemas.microsoft.com/office/drawing/2010/main" val="0"/>
@@ -1519,7 +1623,7 @@
                     </pic:cNvPicPr>
                   </pic:nvPicPr>
                   <pic:blipFill>
-                    <a:blip r:embed="rId8">
+                    <a:blip r:embed="rId10">
                       <a:extLst>
                         <a:ext uri="{28A0092B-C50C-407E-A947-70E740481C1C}">
                           <a14:useLocalDpi xmlns:a14="http://schemas.microsoft.com/office/drawing/2010/main" val="0"/>
@@ -1732,7 +1836,7 @@
       </w:pPr>
     </w:p>
     <w:sectPr>
-      <w:headerReference w:type="default" r:id="rId9"/>
+      <w:headerReference w:type="default" r:id="rId11"/>
       <w:pgSz w:w="15840" w:h="12240"/>
       <w:pgMar w:top="1440" w:right="1440" w:bottom="1440" w:left="1440" w:header="0" w:footer="720" w:gutter="0"/>
       <w:pgNumType w:start="1"/>
@@ -3196,6 +3300,7 @@
   <w:style w:type="character" w:default="1" w:styleId="DefaultParagraphFont">
     <w:name w:val="Default Paragraph Font"/>
     <w:uiPriority w:val="1"/>
+    <w:semiHidden/>
     <w:unhideWhenUsed/>
   </w:style>
   <w:style w:type="table" w:default="1" w:styleId="TableNormal">

--- a/ProfinderElite.docx
+++ b/ProfinderElite.docx
@@ -821,8 +821,6 @@
           </wp:inline>
         </w:drawing>
       </w:r>
-      <w:bookmarkStart w:id="0" w:name="_GoBack"/>
-      <w:bookmarkEnd w:id="0"/>
     </w:p>
     <w:p>
       <w:pPr>
@@ -833,8 +831,8 @@
         </w:numPr>
         <w:spacing w:after="240"/>
       </w:pPr>
-      <w:bookmarkStart w:id="1" w:name="_fh0xuubqq6p2" w:colFirst="0" w:colLast="0"/>
-      <w:bookmarkEnd w:id="1"/>
+      <w:bookmarkStart w:id="0" w:name="_fh0xuubqq6p2" w:colFirst="0" w:colLast="0"/>
+      <w:bookmarkEnd w:id="0"/>
       <w:r>
         <w:t xml:space="preserve">Add your </w:t>
       </w:r>
@@ -1518,6 +1516,63 @@
         </w:rPr>
         <w:tab/>
       </w:r>
+      <w:r>
+        <w:rPr>
+          <w:rFonts w:ascii="Calibri" w:eastAsia="Calibri" w:hAnsi="Calibri" w:cs="Calibri"/>
+          <w:noProof/>
+          <w:lang w:val="en-US"/>
+        </w:rPr>
+        <w:drawing>
+          <wp:inline distT="0" distB="0" distL="0" distR="0">
+            <wp:extent cx="4038600" cy="3220283"/>
+            <wp:effectExtent l="0" t="0" r="0" b="0"/>
+            <wp:docPr id="3" name="Picture 3"/>
+            <wp:cNvGraphicFramePr>
+              <a:graphicFrameLocks xmlns:a="http://schemas.openxmlformats.org/drawingml/2006/main" noChangeAspect="1"/>
+            </wp:cNvGraphicFramePr>
+            <a:graphic xmlns:a="http://schemas.openxmlformats.org/drawingml/2006/main">
+              <a:graphicData uri="http://schemas.openxmlformats.org/drawingml/2006/picture">
+                <pic:pic xmlns:pic="http://schemas.openxmlformats.org/drawingml/2006/picture">
+                  <pic:nvPicPr>
+                    <pic:cNvPr id="0" name="Picture 1"/>
+                    <pic:cNvPicPr>
+                      <a:picLocks noChangeAspect="1" noChangeArrowheads="1"/>
+                    </pic:cNvPicPr>
+                  </pic:nvPicPr>
+                  <pic:blipFill>
+                    <a:blip r:embed="rId10">
+                      <a:extLst>
+                        <a:ext uri="{28A0092B-C50C-407E-A947-70E740481C1C}">
+                          <a14:useLocalDpi xmlns:a14="http://schemas.microsoft.com/office/drawing/2010/main" val="0"/>
+                        </a:ext>
+                      </a:extLst>
+                    </a:blip>
+                    <a:srcRect/>
+                    <a:stretch>
+                      <a:fillRect/>
+                    </a:stretch>
+                  </pic:blipFill>
+                  <pic:spPr bwMode="auto">
+                    <a:xfrm>
+                      <a:off x="0" y="0"/>
+                      <a:ext cx="4041570" cy="3222651"/>
+                    </a:xfrm>
+                    <a:prstGeom prst="rect">
+                      <a:avLst/>
+                    </a:prstGeom>
+                    <a:noFill/>
+                    <a:ln>
+                      <a:noFill/>
+                    </a:ln>
+                  </pic:spPr>
+                </pic:pic>
+              </a:graphicData>
+            </a:graphic>
+          </wp:inline>
+        </w:drawing>
+      </w:r>
+      <w:bookmarkStart w:id="1" w:name="_GoBack"/>
+      <w:bookmarkEnd w:id="1"/>
     </w:p>
     <w:p>
       <w:pPr>
@@ -1623,7 +1678,7 @@
                     </pic:cNvPicPr>
                   </pic:nvPicPr>
                   <pic:blipFill>
-                    <a:blip r:embed="rId10">
+                    <a:blip r:embed="rId11">
                       <a:extLst>
                         <a:ext uri="{28A0092B-C50C-407E-A947-70E740481C1C}">
                           <a14:useLocalDpi xmlns:a14="http://schemas.microsoft.com/office/drawing/2010/main" val="0"/>
@@ -1836,7 +1891,7 @@
       </w:pPr>
     </w:p>
     <w:sectPr>
-      <w:headerReference w:type="default" r:id="rId11"/>
+      <w:headerReference w:type="default" r:id="rId12"/>
       <w:pgSz w:w="15840" w:h="12240"/>
       <w:pgMar w:top="1440" w:right="1440" w:bottom="1440" w:left="1440" w:header="0" w:footer="720" w:gutter="0"/>
       <w:pgNumType w:start="1"/>

--- a/ProfinderElite.docx
+++ b/ProfinderElite.docx
@@ -420,6 +420,8 @@
       <w:r>
         <w:br w:type="page"/>
       </w:r>
+      <w:bookmarkStart w:id="0" w:name="_GoBack"/>
+      <w:bookmarkEnd w:id="0"/>
     </w:p>
     <w:p>
       <w:pPr>
@@ -831,8 +833,8 @@
         </w:numPr>
         <w:spacing w:after="240"/>
       </w:pPr>
-      <w:bookmarkStart w:id="0" w:name="_fh0xuubqq6p2" w:colFirst="0" w:colLast="0"/>
-      <w:bookmarkEnd w:id="0"/>
+      <w:bookmarkStart w:id="1" w:name="_fh0xuubqq6p2" w:colFirst="0" w:colLast="0"/>
+      <w:bookmarkEnd w:id="1"/>
       <w:r>
         <w:t xml:space="preserve">Add your </w:t>
       </w:r>
@@ -1215,26 +1217,22 @@
     <w:p>
       <w:pPr>
         <w:spacing w:after="240"/>
-        <w:rPr>
-          <w:rFonts w:ascii="Calibri" w:eastAsia="Calibri" w:hAnsi="Calibri" w:cs="Calibri"/>
-        </w:rPr>
-      </w:pPr>
-    </w:p>
-    <w:p>
-      <w:pPr>
-        <w:numPr>
-          <w:ilvl w:val="0"/>
-          <w:numId w:val="6"/>
-        </w:numPr>
-        <w:rPr>
-          <w:rFonts w:ascii="Calibri" w:eastAsia="Calibri" w:hAnsi="Calibri" w:cs="Calibri"/>
-        </w:rPr>
-      </w:pPr>
-      <w:r>
-        <w:rPr>
-          <w:rFonts w:ascii="Calibri" w:eastAsia="Calibri" w:hAnsi="Calibri" w:cs="Calibri"/>
-        </w:rPr>
-        <w:t>Click Bids Templates on Left Pane.</w:t>
+        <w:ind w:firstLine="720"/>
+        <w:rPr>
+          <w:rFonts w:ascii="Calibri" w:eastAsia="Calibri" w:hAnsi="Calibri" w:cs="Calibri"/>
+        </w:rPr>
+      </w:pPr>
+      <w:r>
+        <w:rPr>
+          <w:rFonts w:ascii="Calibri" w:eastAsia="Calibri" w:hAnsi="Calibri" w:cs="Calibri"/>
+        </w:rPr>
+        <w:t>This Feature allows you to have separate Message Templates according to Job Types</w:t>
+      </w:r>
+      <w:r>
+        <w:rPr>
+          <w:rFonts w:ascii="Calibri" w:eastAsia="Calibri" w:hAnsi="Calibri" w:cs="Calibri"/>
+        </w:rPr>
+        <w:t>.</w:t>
       </w:r>
     </w:p>
     <w:p>
@@ -1251,7 +1249,32 @@
         <w:rPr>
           <w:rFonts w:ascii="Calibri" w:eastAsia="Calibri" w:hAnsi="Calibri" w:cs="Calibri"/>
         </w:rPr>
+        <w:t>Click Bids Templates on Left Pane.</w:t>
+      </w:r>
+    </w:p>
+    <w:p>
+      <w:pPr>
+        <w:numPr>
+          <w:ilvl w:val="0"/>
+          <w:numId w:val="5"/>
+        </w:numPr>
+        <w:spacing w:after="240"/>
+        <w:ind w:left="360" w:firstLine="720"/>
+        <w:rPr>
+          <w:rFonts w:ascii="Calibri" w:eastAsia="Calibri" w:hAnsi="Calibri" w:cs="Calibri"/>
+        </w:rPr>
+      </w:pPr>
+      <w:r>
+        <w:rPr>
+          <w:rFonts w:ascii="Calibri" w:eastAsia="Calibri" w:hAnsi="Calibri" w:cs="Calibri"/>
+        </w:rPr>
         <w:t>Click Multiple Job Type Messages</w:t>
+      </w:r>
+      <w:r>
+        <w:rPr>
+          <w:rFonts w:ascii="Calibri" w:eastAsia="Calibri" w:hAnsi="Calibri" w:cs="Calibri"/>
+        </w:rPr>
+        <w:t xml:space="preserve"> Button</w:t>
       </w:r>
       <w:r>
         <w:rPr>
@@ -1494,7 +1517,13 @@
         <w:rPr>
           <w:rFonts w:ascii="Calibri" w:eastAsia="Calibri" w:hAnsi="Calibri" w:cs="Calibri"/>
         </w:rPr>
-        <w:t>Auto pilot helps you to auto process proposals on regular basis</w:t>
+        <w:t xml:space="preserve">Auto pilot helps you to auto process proposals on </w:t>
+      </w:r>
+      <w:r>
+        <w:rPr>
+          <w:rFonts w:ascii="Calibri" w:eastAsia="Calibri" w:hAnsi="Calibri" w:cs="Calibri"/>
+        </w:rPr>
+        <w:t>24/7</w:t>
       </w:r>
       <w:r>
         <w:rPr>
@@ -1571,8 +1600,6 @@
           </wp:inline>
         </w:drawing>
       </w:r>
-      <w:bookmarkStart w:id="1" w:name="_GoBack"/>
-      <w:bookmarkEnd w:id="1"/>
     </w:p>
     <w:p>
       <w:pPr>
@@ -2881,7 +2908,7 @@
     </w:rPrDefault>
     <w:pPrDefault>
       <w:pPr>
-        <w:spacing w:line="276" w:lineRule="auto"/>
+        <w:spacing w:after="160" w:line="259" w:lineRule="auto"/>
       </w:pPr>
     </w:pPrDefault>
   </w:docDefaults>

--- a/ProfinderElite.docx
+++ b/ProfinderElite.docx
@@ -420,8 +420,6 @@
       <w:r>
         <w:br w:type="page"/>
       </w:r>
-      <w:bookmarkStart w:id="0" w:name="_GoBack"/>
-      <w:bookmarkEnd w:id="0"/>
     </w:p>
     <w:p>
       <w:pPr>
@@ -833,8 +831,8 @@
         </w:numPr>
         <w:spacing w:after="240"/>
       </w:pPr>
-      <w:bookmarkStart w:id="1" w:name="_fh0xuubqq6p2" w:colFirst="0" w:colLast="0"/>
-      <w:bookmarkEnd w:id="1"/>
+      <w:bookmarkStart w:id="0" w:name="_fh0xuubqq6p2" w:colFirst="0" w:colLast="0"/>
+      <w:bookmarkEnd w:id="0"/>
       <w:r>
         <w:t xml:space="preserve">Add your </w:t>
       </w:r>
@@ -1226,13 +1224,7 @@
         <w:rPr>
           <w:rFonts w:ascii="Calibri" w:eastAsia="Calibri" w:hAnsi="Calibri" w:cs="Calibri"/>
         </w:rPr>
-        <w:t>This Feature allows you to have separate Message Templates according to Job Types</w:t>
-      </w:r>
-      <w:r>
-        <w:rPr>
-          <w:rFonts w:ascii="Calibri" w:eastAsia="Calibri" w:hAnsi="Calibri" w:cs="Calibri"/>
-        </w:rPr>
-        <w:t>.</w:t>
+        <w:t>This Feature allows you to have separate Message Templates according to Job Types.</w:t>
       </w:r>
     </w:p>
     <w:p>
@@ -1679,7 +1671,21 @@
         <w:rPr>
           <w:rFonts w:ascii="Calibri" w:eastAsia="Calibri" w:hAnsi="Calibri" w:cs="Calibri"/>
         </w:rPr>
-        <w:t xml:space="preserve"> If your system time is 3.00 PM you should select 3:05 PM so it starts processing after 5 minutes. You can view countdown timer on top right of Profinder Elite like this </w:t>
+        <w:t xml:space="preserve"> If your system time is 3.00 PM you should select 3:05 PM so it starts processing after 5 minutes. You can view countdown timer on top right of Profinder Elite like </w:t>
+      </w:r>
+      <w:r>
+        <w:rPr>
+          <w:rFonts w:ascii="Calibri" w:eastAsia="Calibri" w:hAnsi="Calibri" w:cs="Calibri"/>
+        </w:rPr>
+        <w:t>below</w:t>
+      </w:r>
+      <w:bookmarkStart w:id="1" w:name="_GoBack"/>
+      <w:bookmarkEnd w:id="1"/>
+      <w:r>
+        <w:rPr>
+          <w:rFonts w:ascii="Calibri" w:eastAsia="Calibri" w:hAnsi="Calibri" w:cs="Calibri"/>
+        </w:rPr>
+        <w:t xml:space="preserve"> </w:t>
       </w:r>
       <w:r>
         <w:rPr>
@@ -1689,9 +1695,9 @@
         </w:rPr>
         <w:drawing>
           <wp:inline distT="0" distB="0" distL="0" distR="0">
-            <wp:extent cx="1047750" cy="447675"/>
-            <wp:effectExtent l="0" t="0" r="0" b="9525"/>
-            <wp:docPr id="54" name="Picture 54"/>
+            <wp:extent cx="9896475" cy="438150"/>
+            <wp:effectExtent l="0" t="0" r="9525" b="0"/>
+            <wp:docPr id="4" name="Picture 4"/>
             <wp:cNvGraphicFramePr>
               <a:graphicFrameLocks xmlns:a="http://schemas.openxmlformats.org/drawingml/2006/main" noChangeAspect="1"/>
             </wp:cNvGraphicFramePr>
@@ -1699,7 +1705,7 @@
               <a:graphicData uri="http://schemas.openxmlformats.org/drawingml/2006/picture">
                 <pic:pic xmlns:pic="http://schemas.openxmlformats.org/drawingml/2006/picture">
                   <pic:nvPicPr>
-                    <pic:cNvPr id="0" name="Picture 2"/>
+                    <pic:cNvPr id="0" name="Picture 1"/>
                     <pic:cNvPicPr>
                       <a:picLocks noChangeAspect="1" noChangeArrowheads="1"/>
                     </pic:cNvPicPr>
@@ -1720,7 +1726,7 @@
                   <pic:spPr bwMode="auto">
                     <a:xfrm>
                       <a:off x="0" y="0"/>
-                      <a:ext cx="1047750" cy="447675"/>
+                      <a:ext cx="9896475" cy="438150"/>
                     </a:xfrm>
                     <a:prstGeom prst="rect">
                       <a:avLst/>

--- a/ProfinderElite.docx
+++ b/ProfinderElite.docx
@@ -855,7 +855,7 @@
         <w:rPr>
           <w:rFonts w:ascii="Calibri" w:eastAsia="Calibri" w:hAnsi="Calibri" w:cs="Calibri"/>
         </w:rPr>
-        <w:t>When you have activated your Demo or key and have opened main screen</w:t>
+        <w:t>When you have activated your key and have opened main screen</w:t>
       </w:r>
       <w:r>
         <w:rPr>
@@ -947,6 +947,8 @@
         </w:rPr>
         <w:t>.</w:t>
       </w:r>
+      <w:bookmarkStart w:id="1" w:name="_GoBack"/>
+      <w:bookmarkEnd w:id="1"/>
     </w:p>
     <w:p>
       <w:pPr>
@@ -1038,31 +1040,37 @@
         <w:spacing w:after="240"/>
         <w:rPr>
           <w:rFonts w:ascii="Calibri" w:eastAsia="Calibri" w:hAnsi="Calibri" w:cs="Calibri"/>
-        </w:rPr>
-      </w:pPr>
-      <w:r>
-        <w:rPr>
-          <w:rFonts w:ascii="Calibri" w:eastAsia="Calibri" w:hAnsi="Calibri" w:cs="Calibri"/>
+          <w:b/>
+          <w:bCs/>
+          <w:color w:val="FF0000"/>
+        </w:rPr>
+      </w:pPr>
+      <w:r>
+        <w:rPr>
+          <w:rFonts w:ascii="Calibri" w:eastAsia="Calibri" w:hAnsi="Calibri" w:cs="Calibri"/>
+          <w:b/>
+          <w:bCs/>
+          <w:color w:val="FF0000"/>
         </w:rPr>
         <w:t xml:space="preserve">If </w:t>
       </w:r>
       <w:r>
         <w:rPr>
           <w:rFonts w:ascii="Calibri" w:eastAsia="Calibri" w:hAnsi="Calibri" w:cs="Calibri"/>
+          <w:b/>
+          <w:bCs/>
+          <w:color w:val="FF0000"/>
         </w:rPr>
         <w:t>LinkedIn</w:t>
       </w:r>
       <w:r>
         <w:rPr>
           <w:rFonts w:ascii="Calibri" w:eastAsia="Calibri" w:hAnsi="Calibri" w:cs="Calibri"/>
-        </w:rPr>
-        <w:t xml:space="preserve"> sends you Verification Code on your mobile number registered with LinkedIn then you enter it manually inside browser</w:t>
-      </w:r>
-      <w:r>
-        <w:rPr>
-          <w:rFonts w:ascii="Calibri" w:eastAsia="Calibri" w:hAnsi="Calibri" w:cs="Calibri"/>
-        </w:rPr>
-        <w:t>.</w:t>
+          <w:b/>
+          <w:bCs/>
+          <w:color w:val="FF0000"/>
+        </w:rPr>
+        <w:t xml:space="preserve"> sends you Verification Code on your mobile number registered with LinkedIn then you enter it manually inside browser.</w:t>
       </w:r>
     </w:p>
     <w:p>
@@ -1679,8 +1687,6 @@
         </w:rPr>
         <w:t>below</w:t>
       </w:r>
-      <w:bookmarkStart w:id="1" w:name="_GoBack"/>
-      <w:bookmarkEnd w:id="1"/>
       <w:r>
         <w:rPr>
           <w:rFonts w:ascii="Calibri" w:eastAsia="Calibri" w:hAnsi="Calibri" w:cs="Calibri"/>

--- a/ProfinderElite.docx
+++ b/ProfinderElite.docx
@@ -947,8 +947,6 @@
         </w:rPr>
         <w:t>.</w:t>
       </w:r>
-      <w:bookmarkStart w:id="1" w:name="_GoBack"/>
-      <w:bookmarkEnd w:id="1"/>
     </w:p>
     <w:p>
       <w:pPr>
@@ -1173,6 +1171,28 @@
         </w:rPr>
         <w:t>.</w:t>
       </w:r>
+      <w:r>
+        <w:rPr>
+          <w:rFonts w:ascii="Calibri" w:eastAsia="Calibri" w:hAnsi="Calibri" w:cs="Calibri"/>
+        </w:rPr>
+        <w:t xml:space="preserve"> </w:t>
+      </w:r>
+      <w:r>
+        <w:rPr>
+          <w:rFonts w:ascii="Calibri" w:eastAsia="Calibri" w:hAnsi="Calibri" w:cs="Calibri"/>
+          <w:b/>
+          <w:bCs/>
+          <w:color w:val="FF0000"/>
+        </w:rPr>
+        <w:t>YOU MAY LEAVE THIS EMPTY IF YOU WANT TO SUBMIT PROPOSALS BASED ON SPECIFIC JOBS ONLY i.e. Resume Writing, Graphic Design etc.</w:t>
+      </w:r>
+      <w:r>
+        <w:rPr>
+          <w:rFonts w:ascii="Calibri" w:eastAsia="Calibri" w:hAnsi="Calibri" w:cs="Calibri"/>
+          <w:color w:val="FF0000"/>
+        </w:rPr>
+        <w:t xml:space="preserve"> </w:t>
+      </w:r>
     </w:p>
     <w:p>
       <w:pPr>
@@ -1324,7 +1344,19 @@
         <w:rPr>
           <w:rFonts w:ascii="Calibri" w:eastAsia="Calibri" w:hAnsi="Calibri" w:cs="Calibri"/>
         </w:rPr>
-        <w:t xml:space="preserve">Enter Template Message </w:t>
+        <w:t>Enter Template Message</w:t>
+      </w:r>
+      <w:r>
+        <w:rPr>
+          <w:rFonts w:ascii="Calibri" w:eastAsia="Calibri" w:hAnsi="Calibri" w:cs="Calibri"/>
+        </w:rPr>
+        <w:t>.</w:t>
+      </w:r>
+      <w:r>
+        <w:rPr>
+          <w:rFonts w:ascii="Calibri" w:eastAsia="Calibri" w:hAnsi="Calibri" w:cs="Calibri"/>
+        </w:rPr>
+        <w:t xml:space="preserve"> </w:t>
       </w:r>
     </w:p>
     <w:p>
@@ -1375,6 +1407,12 @@
         </w:rPr>
         <w:t xml:space="preserve"> Match</w:t>
       </w:r>
+      <w:r>
+        <w:rPr>
+          <w:rFonts w:ascii="Calibri" w:eastAsia="Calibri" w:hAnsi="Calibri" w:cs="Calibri"/>
+        </w:rPr>
+        <w:t>.</w:t>
+      </w:r>
     </w:p>
     <w:p>
       <w:pPr>
@@ -1398,7 +1436,7 @@
         <w:rPr>
           <w:rFonts w:ascii="Calibri" w:eastAsia="Calibri" w:hAnsi="Calibri" w:cs="Calibri"/>
         </w:rPr>
-        <w:t xml:space="preserve"> </w:t>
+        <w:t>.</w:t>
       </w:r>
     </w:p>
     <w:p>
@@ -1553,9 +1591,9 @@
         </w:rPr>
         <w:drawing>
           <wp:inline distT="0" distB="0" distL="0" distR="0">
-            <wp:extent cx="4038600" cy="3220283"/>
+            <wp:extent cx="5334000" cy="4252997"/>
             <wp:effectExtent l="0" t="0" r="0" b="0"/>
-            <wp:docPr id="3" name="Picture 3"/>
+            <wp:docPr id="5" name="Picture 5"/>
             <wp:cNvGraphicFramePr>
               <a:graphicFrameLocks xmlns:a="http://schemas.openxmlformats.org/drawingml/2006/main" noChangeAspect="1"/>
             </wp:cNvGraphicFramePr>
@@ -1584,7 +1622,7 @@
                   <pic:spPr bwMode="auto">
                     <a:xfrm>
                       <a:off x="0" y="0"/>
-                      <a:ext cx="4041570" cy="3222651"/>
+                      <a:ext cx="5345931" cy="4262510"/>
                     </a:xfrm>
                     <a:prstGeom prst="rect">
                       <a:avLst/>
@@ -1600,6 +1638,8 @@
           </wp:inline>
         </w:drawing>
       </w:r>
+      <w:bookmarkStart w:id="1" w:name="_GoBack"/>
+      <w:bookmarkEnd w:id="1"/>
     </w:p>
     <w:p>
       <w:pPr>
@@ -1686,6 +1726,12 @@
           <w:rFonts w:ascii="Calibri" w:eastAsia="Calibri" w:hAnsi="Calibri" w:cs="Calibri"/>
         </w:rPr>
         <w:t>below</w:t>
+      </w:r>
+      <w:r>
+        <w:rPr>
+          <w:rFonts w:ascii="Calibri" w:eastAsia="Calibri" w:hAnsi="Calibri" w:cs="Calibri"/>
+        </w:rPr>
+        <w:t>.</w:t>
       </w:r>
       <w:r>
         <w:rPr>
@@ -1818,6 +1864,12 @@
         </w:rPr>
         <w:t xml:space="preserve"> You can set this setting in Seconds</w:t>
       </w:r>
+      <w:r>
+        <w:rPr>
+          <w:rFonts w:ascii="Calibri" w:eastAsia="Calibri" w:hAnsi="Calibri" w:cs="Calibri"/>
+        </w:rPr>
+        <w:t>.</w:t>
+      </w:r>
     </w:p>
     <w:p>
       <w:pPr>
@@ -1835,6 +1887,36 @@
           <w:rFonts w:ascii="Calibri" w:eastAsia="Calibri" w:hAnsi="Calibri" w:cs="Calibri"/>
         </w:rPr>
         <w:t>Select “Refresh Proposals Page After” option. This settings reload proposals page to get new available proposals after X minutes.</w:t>
+      </w:r>
+    </w:p>
+    <w:p>
+      <w:pPr>
+        <w:numPr>
+          <w:ilvl w:val="0"/>
+          <w:numId w:val="7"/>
+        </w:numPr>
+        <w:spacing w:after="240"/>
+        <w:rPr>
+          <w:rFonts w:ascii="Calibri" w:eastAsia="Calibri" w:hAnsi="Calibri" w:cs="Calibri"/>
+        </w:rPr>
+      </w:pPr>
+      <w:r>
+        <w:rPr>
+          <w:rFonts w:ascii="Calibri" w:eastAsia="Calibri" w:hAnsi="Calibri" w:cs="Calibri"/>
+        </w:rPr>
+        <w:t>Select “</w:t>
+      </w:r>
+      <w:r>
+        <w:rPr>
+          <w:rFonts w:ascii="Calibri" w:eastAsia="Calibri" w:hAnsi="Calibri" w:cs="Calibri"/>
+        </w:rPr>
+        <w:t>Yes, Search profile before submitting proposal  to include name.</w:t>
+      </w:r>
+      <w:r>
+        <w:rPr>
+          <w:rFonts w:ascii="Calibri" w:eastAsia="Calibri" w:hAnsi="Calibri" w:cs="Calibri"/>
+        </w:rPr>
+        <w:t xml:space="preserve">” option if you want to include name in your template message. </w:t>
       </w:r>
     </w:p>
     <w:p>

--- a/ProfinderElite.docx
+++ b/ProfinderElite.docx
@@ -1638,8 +1638,6 @@
           </wp:inline>
         </w:drawing>
       </w:r>
-      <w:bookmarkStart w:id="1" w:name="_GoBack"/>
-      <w:bookmarkEnd w:id="1"/>
     </w:p>
     <w:p>
       <w:pPr>
@@ -1910,7 +1908,21 @@
         <w:rPr>
           <w:rFonts w:ascii="Calibri" w:eastAsia="Calibri" w:hAnsi="Calibri" w:cs="Calibri"/>
         </w:rPr>
-        <w:t>Yes, Search profile before submitting proposal  to include name.</w:t>
+        <w:t>Yes, Search prof</w:t>
+      </w:r>
+      <w:r>
+        <w:rPr>
+          <w:rFonts w:ascii="Calibri" w:eastAsia="Calibri" w:hAnsi="Calibri" w:cs="Calibri"/>
+        </w:rPr>
+        <w:t xml:space="preserve">ile before submitting proposal </w:t>
+      </w:r>
+      <w:bookmarkStart w:id="1" w:name="_GoBack"/>
+      <w:bookmarkEnd w:id="1"/>
+      <w:r>
+        <w:rPr>
+          <w:rFonts w:ascii="Calibri" w:eastAsia="Calibri" w:hAnsi="Calibri" w:cs="Calibri"/>
+        </w:rPr>
+        <w:t>to include name.</w:t>
       </w:r>
       <w:r>
         <w:rPr>

--- a/ProfinderElite.docx
+++ b/ProfinderElite.docx
@@ -1591,9 +1591,9 @@
         </w:rPr>
         <w:drawing>
           <wp:inline distT="0" distB="0" distL="0" distR="0">
-            <wp:extent cx="5334000" cy="4252997"/>
-            <wp:effectExtent l="0" t="0" r="0" b="0"/>
-            <wp:docPr id="5" name="Picture 5"/>
+            <wp:extent cx="6219825" cy="5057775"/>
+            <wp:effectExtent l="0" t="0" r="9525" b="9525"/>
+            <wp:docPr id="3" name="Picture 3"/>
             <wp:cNvGraphicFramePr>
               <a:graphicFrameLocks xmlns:a="http://schemas.openxmlformats.org/drawingml/2006/main" noChangeAspect="1"/>
             </wp:cNvGraphicFramePr>
@@ -1622,7 +1622,7 @@
                   <pic:spPr bwMode="auto">
                     <a:xfrm>
                       <a:off x="0" y="0"/>
-                      <a:ext cx="5345931" cy="4262510"/>
+                      <a:ext cx="6219825" cy="5057775"/>
                     </a:xfrm>
                     <a:prstGeom prst="rect">
                       <a:avLst/>
@@ -1682,7 +1682,37 @@
         <w:rPr>
           <w:rFonts w:ascii="Calibri" w:eastAsia="Calibri" w:hAnsi="Calibri" w:cs="Calibri"/>
         </w:rPr>
-        <w:t>Uncheck “Don’t Process Bids” option</w:t>
+        <w:t xml:space="preserve">Uncheck “Don’t </w:t>
+      </w:r>
+      <w:r>
+        <w:rPr>
+          <w:rFonts w:ascii="Calibri" w:eastAsia="Calibri" w:hAnsi="Calibri" w:cs="Calibri"/>
+        </w:rPr>
+        <w:t>p</w:t>
+      </w:r>
+      <w:r>
+        <w:rPr>
+          <w:rFonts w:ascii="Calibri" w:eastAsia="Calibri" w:hAnsi="Calibri" w:cs="Calibri"/>
+        </w:rPr>
+        <w:t xml:space="preserve">rocess </w:t>
+      </w:r>
+      <w:r>
+        <w:rPr>
+          <w:rFonts w:ascii="Calibri" w:eastAsia="Calibri" w:hAnsi="Calibri" w:cs="Calibri"/>
+        </w:rPr>
+        <w:t>p</w:t>
+      </w:r>
+      <w:r>
+        <w:rPr>
+          <w:rFonts w:ascii="Calibri" w:eastAsia="Calibri" w:hAnsi="Calibri" w:cs="Calibri"/>
+        </w:rPr>
+        <w:t>roposals</w:t>
+      </w:r>
+      <w:r>
+        <w:rPr>
+          <w:rFonts w:ascii="Calibri" w:eastAsia="Calibri" w:hAnsi="Calibri" w:cs="Calibri"/>
+        </w:rPr>
+        <w:t>” option</w:t>
       </w:r>
       <w:r>
         <w:rPr>
@@ -1717,7 +1747,19 @@
         <w:rPr>
           <w:rFonts w:ascii="Calibri" w:eastAsia="Calibri" w:hAnsi="Calibri" w:cs="Calibri"/>
         </w:rPr>
-        <w:t xml:space="preserve"> If your system time is 3.00 PM you should select 3:05 PM so it starts processing after 5 minutes. You can view countdown timer on top right of Profinder Elite like </w:t>
+        <w:t xml:space="preserve"> If your system time is 3.00 PM you should </w:t>
+      </w:r>
+      <w:r>
+        <w:rPr>
+          <w:rFonts w:ascii="Calibri" w:eastAsia="Calibri" w:hAnsi="Calibri" w:cs="Calibri"/>
+        </w:rPr>
+        <w:t xml:space="preserve">future time i.e.  </w:t>
+      </w:r>
+      <w:r>
+        <w:rPr>
+          <w:rFonts w:ascii="Calibri" w:eastAsia="Calibri" w:hAnsi="Calibri" w:cs="Calibri"/>
+        </w:rPr>
+        <w:t xml:space="preserve">3:05 PM so it starts processing after 5 minutes. You can view countdown timer on top right of Profinder Elite like </w:t>
       </w:r>
       <w:r>
         <w:rPr>
@@ -1731,6 +1773,28 @@
         </w:rPr>
         <w:t>.</w:t>
       </w:r>
+      <w:r>
+        <w:rPr>
+          <w:rFonts w:ascii="Calibri" w:eastAsia="Calibri" w:hAnsi="Calibri" w:cs="Calibri"/>
+        </w:rPr>
+        <w:t xml:space="preserve"> 12 Hours 52 Minutes 45 Second</w:t>
+      </w:r>
+      <w:r>
+        <w:rPr>
+          <w:rFonts w:ascii="Calibri" w:eastAsia="Calibri" w:hAnsi="Calibri" w:cs="Calibri"/>
+        </w:rPr>
+        <w:t>s</w:t>
+      </w:r>
+      <w:bookmarkStart w:id="1" w:name="_GoBack"/>
+      <w:bookmarkEnd w:id="1"/>
+    </w:p>
+    <w:p>
+      <w:pPr>
+        <w:ind w:left="1440"/>
+        <w:rPr>
+          <w:rFonts w:ascii="Calibri" w:eastAsia="Calibri" w:hAnsi="Calibri" w:cs="Calibri"/>
+        </w:rPr>
+      </w:pPr>
       <w:r>
         <w:rPr>
           <w:rFonts w:ascii="Calibri" w:eastAsia="Calibri" w:hAnsi="Calibri" w:cs="Calibri"/>
@@ -1916,8 +1980,6 @@
         </w:rPr>
         <w:t xml:space="preserve">ile before submitting proposal </w:t>
       </w:r>
-      <w:bookmarkStart w:id="1" w:name="_GoBack"/>
-      <w:bookmarkEnd w:id="1"/>
       <w:r>
         <w:rPr>
           <w:rFonts w:ascii="Calibri" w:eastAsia="Calibri" w:hAnsi="Calibri" w:cs="Calibri"/>

--- a/ProfinderElite.docx
+++ b/ProfinderElite.docx
@@ -1097,7 +1097,13 @@
         <w:spacing w:after="240"/>
       </w:pPr>
       <w:r>
-        <w:t>Setting up Bids Template</w:t>
+        <w:t xml:space="preserve">Setting up </w:t>
+      </w:r>
+      <w:r>
+        <w:t>Proposals</w:t>
+      </w:r>
+      <w:r>
+        <w:t xml:space="preserve"> Template</w:t>
       </w:r>
     </w:p>
     <w:p>
@@ -1128,7 +1134,15 @@
         <w:rPr>
           <w:rFonts w:ascii="Calibri" w:eastAsia="Calibri" w:hAnsi="Calibri" w:cs="Calibri"/>
         </w:rPr>
-        <w:t xml:space="preserve">Bids </w:t>
+        <w:t>Proposals</w:t>
+      </w:r>
+      <w:bookmarkStart w:id="1" w:name="_GoBack"/>
+      <w:bookmarkEnd w:id="1"/>
+      <w:r>
+        <w:rPr>
+          <w:rFonts w:ascii="Calibri" w:eastAsia="Calibri" w:hAnsi="Calibri" w:cs="Calibri"/>
+        </w:rPr>
+        <w:t xml:space="preserve"> </w:t>
       </w:r>
       <w:r>
         <w:rPr>
@@ -1785,8 +1799,6 @@
         </w:rPr>
         <w:t>s</w:t>
       </w:r>
-      <w:bookmarkStart w:id="1" w:name="_GoBack"/>
-      <w:bookmarkEnd w:id="1"/>
     </w:p>
     <w:p>
       <w:pPr>

--- a/ProfinderElite.docx
+++ b/ProfinderElite.docx
@@ -1136,8 +1136,6 @@
         </w:rPr>
         <w:t>Proposals</w:t>
       </w:r>
-      <w:bookmarkStart w:id="1" w:name="_GoBack"/>
-      <w:bookmarkEnd w:id="1"/>
       <w:r>
         <w:rPr>
           <w:rFonts w:ascii="Calibri" w:eastAsia="Calibri" w:hAnsi="Calibri" w:cs="Calibri"/>
@@ -1556,6 +1554,8 @@
       <w:r>
         <w:t>How to use Auto Pilot.</w:t>
       </w:r>
+      <w:bookmarkStart w:id="1" w:name="_GoBack"/>
+      <w:bookmarkEnd w:id="1"/>
     </w:p>
     <w:p>
       <w:pPr>
@@ -1575,7 +1575,7 @@
         <w:rPr>
           <w:rFonts w:ascii="Calibri" w:eastAsia="Calibri" w:hAnsi="Calibri" w:cs="Calibri"/>
         </w:rPr>
-        <w:t>24/7</w:t>
+        <w:t>daily basis automatically</w:t>
       </w:r>
       <w:r>
         <w:rPr>

--- a/ProfinderElite.docx
+++ b/ProfinderElite.docx
@@ -1554,8 +1554,6 @@
       <w:r>
         <w:t>How to use Auto Pilot.</w:t>
       </w:r>
-      <w:bookmarkStart w:id="1" w:name="_GoBack"/>
-      <w:bookmarkEnd w:id="1"/>
     </w:p>
     <w:p>
       <w:pPr>
@@ -2087,6 +2085,50 @@
           <w:rFonts w:ascii="Calibri" w:eastAsia="Calibri" w:hAnsi="Calibri" w:cs="Calibri"/>
         </w:rPr>
         <w:t>.</w:t>
+      </w:r>
+    </w:p>
+    <w:p>
+      <w:pPr>
+        <w:numPr>
+          <w:ilvl w:val="0"/>
+          <w:numId w:val="7"/>
+        </w:numPr>
+        <w:spacing w:after="240"/>
+        <w:rPr>
+          <w:rFonts w:ascii="Calibri" w:eastAsia="Calibri" w:hAnsi="Calibri" w:cs="Calibri"/>
+        </w:rPr>
+      </w:pPr>
+      <w:r>
+        <w:rPr>
+          <w:rFonts w:ascii="Calibri" w:eastAsia="Calibri" w:hAnsi="Calibri" w:cs="Calibri"/>
+        </w:rPr>
+        <w:t>Click Save</w:t>
+      </w:r>
+      <w:r>
+        <w:rPr>
+          <w:rFonts w:ascii="Calibri" w:eastAsia="Calibri" w:hAnsi="Calibri" w:cs="Calibri"/>
+        </w:rPr>
+        <w:t xml:space="preserve"> </w:t>
+      </w:r>
+      <w:r>
+        <w:rPr>
+          <w:rFonts w:ascii="Calibri" w:eastAsia="Calibri" w:hAnsi="Calibri" w:cs="Calibri"/>
+        </w:rPr>
+        <w:t>S</w:t>
+      </w:r>
+      <w:bookmarkStart w:id="1" w:name="_GoBack"/>
+      <w:bookmarkEnd w:id="1"/>
+      <w:r>
+        <w:rPr>
+          <w:rFonts w:ascii="Calibri" w:eastAsia="Calibri" w:hAnsi="Calibri" w:cs="Calibri"/>
+        </w:rPr>
+        <w:t>ettings</w:t>
+      </w:r>
+      <w:r>
+        <w:rPr>
+          <w:rFonts w:ascii="Calibri" w:eastAsia="Calibri" w:hAnsi="Calibri" w:cs="Calibri"/>
+        </w:rPr>
+        <w:t xml:space="preserve"> button</w:t>
       </w:r>
     </w:p>
     <w:p>

--- a/ProfinderElite.docx
+++ b/ProfinderElite.docx
@@ -1958,7 +1958,21 @@
         <w:rPr>
           <w:rFonts w:ascii="Calibri" w:eastAsia="Calibri" w:hAnsi="Calibri" w:cs="Calibri"/>
         </w:rPr>
-        <w:t>Select “Refresh Proposals Page After” option. This settings reload proposals page to get new available proposals after X minutes.</w:t>
+        <w:t>Select “</w:t>
+      </w:r>
+      <w:r>
+        <w:rPr>
+          <w:rFonts w:ascii="Calibri" w:eastAsia="Calibri" w:hAnsi="Calibri" w:cs="Calibri"/>
+        </w:rPr>
+        <w:t xml:space="preserve">Delay between </w:t>
+      </w:r>
+      <w:bookmarkStart w:id="1" w:name="_GoBack"/>
+      <w:bookmarkEnd w:id="1"/>
+      <w:r>
+        <w:rPr>
+          <w:rFonts w:ascii="Calibri" w:eastAsia="Calibri" w:hAnsi="Calibri" w:cs="Calibri"/>
+        </w:rPr>
+        <w:t>Refresh Proposals Page After” option. This settings reload proposals page to get new available proposals after X minutes.</w:t>
       </w:r>
     </w:p>
     <w:p>
@@ -2116,8 +2130,6 @@
         </w:rPr>
         <w:t>S</w:t>
       </w:r>
-      <w:bookmarkStart w:id="1" w:name="_GoBack"/>
-      <w:bookmarkEnd w:id="1"/>
       <w:r>
         <w:rPr>
           <w:rFonts w:ascii="Calibri" w:eastAsia="Calibri" w:hAnsi="Calibri" w:cs="Calibri"/>
